--- a/save dobby.docx
+++ b/save dobby.docx
@@ -166,21 +166,7 @@
         <w:rPr>
           <w:lang w:val="en-US"/>
         </w:rPr>
-        <w:t xml:space="preserve">Tom </w:t>
-      </w:r>
-      <w:proofErr w:type="spellStart"/>
-      <w:r>
-        <w:rPr>
-          <w:lang w:val="en-US"/>
-        </w:rPr>
-        <w:t>Dolders</w:t>
-      </w:r>
-      <w:proofErr w:type="spellEnd"/>
-      <w:r>
-        <w:rPr>
-          <w:lang w:val="en-US"/>
-        </w:rPr>
-        <w:t xml:space="preserve"> diary</w:t>
+        <w:t>Tom Dolders diary</w:t>
       </w:r>
     </w:p>
     <w:p>
@@ -259,7 +245,7 @@
         <w:rPr>
           <w:lang w:val="en-US"/>
         </w:rPr>
-        <w:t>Put sock in book</w:t>
+        <w:t>Give sock and diary to lucius</w:t>
       </w:r>
     </w:p>
     <w:p>
@@ -401,21 +387,7 @@
         <w:rPr>
           <w:lang w:val="en-US"/>
         </w:rPr>
-        <w:t xml:space="preserve"> Tom </w:t>
-      </w:r>
-      <w:proofErr w:type="spellStart"/>
-      <w:r>
-        <w:rPr>
-          <w:lang w:val="en-US"/>
-        </w:rPr>
-        <w:t>Dolders</w:t>
-      </w:r>
-      <w:proofErr w:type="spellEnd"/>
-      <w:r>
-        <w:rPr>
-          <w:lang w:val="en-US"/>
-        </w:rPr>
-        <w:t xml:space="preserve"> diary</w:t>
+        <w:t xml:space="preserve"> Tom Dolders diary</w:t>
       </w:r>
     </w:p>
     <w:p>
@@ -723,7 +695,6 @@
         </w:rPr>
         <w:t>use </w:t>
       </w:r>
-      <w:proofErr w:type="spellStart"/>
       <w:r>
         <w:rPr>
           <w:rFonts w:ascii="Lato" w:eastAsia="Times New Roman" w:hAnsi="Lato" w:cs="Times New Roman"/>
@@ -734,20 +705,7 @@
           <w:szCs w:val="24"/>
           <w:lang w:val="en-US" w:eastAsia="sv-SE"/>
         </w:rPr>
-        <w:t>Math.random</w:t>
-      </w:r>
-      <w:proofErr w:type="spellEnd"/>
-      <w:r>
-        <w:rPr>
-          <w:rFonts w:ascii="Lato" w:eastAsia="Times New Roman" w:hAnsi="Lato" w:cs="Times New Roman"/>
-          <w:i/>
-          <w:iCs/>
-          <w:color w:val="3A3A3A"/>
-          <w:sz w:val="24"/>
-          <w:szCs w:val="24"/>
-          <w:lang w:val="en-US" w:eastAsia="sv-SE"/>
-        </w:rPr>
-        <w:t>()</w:t>
+        <w:t>Math.random()</w:t>
       </w:r>
       <w:r>
         <w:rPr>
@@ -777,7 +735,6 @@
           <w:lang w:eastAsia="sv-SE"/>
         </w:rPr>
       </w:pPr>
-      <w:proofErr w:type="spellStart"/>
       <w:r>
         <w:rPr>
           <w:rFonts w:ascii="Lato" w:eastAsia="Times New Roman" w:hAnsi="Lato" w:cs="Times New Roman"/>
@@ -786,20 +743,8 @@
           <w:szCs w:val="24"/>
           <w:lang w:eastAsia="sv-SE"/>
         </w:rPr>
-        <w:t>use</w:t>
-      </w:r>
-      <w:proofErr w:type="spellEnd"/>
-      <w:r>
-        <w:rPr>
-          <w:rFonts w:ascii="Lato" w:eastAsia="Times New Roman" w:hAnsi="Lato" w:cs="Times New Roman"/>
-          <w:color w:val="3A3A3A"/>
-          <w:sz w:val="24"/>
-          <w:szCs w:val="24"/>
-          <w:lang w:eastAsia="sv-SE"/>
-        </w:rPr>
-        <w:t> </w:t>
-      </w:r>
-      <w:proofErr w:type="spellStart"/>
+        <w:t>use </w:t>
+      </w:r>
       <w:r>
         <w:rPr>
           <w:rFonts w:ascii="Lato" w:eastAsia="Times New Roman" w:hAnsi="Lato" w:cs="Times New Roman"/>
@@ -812,7 +757,6 @@
         </w:rPr>
         <w:t>localStorage</w:t>
       </w:r>
-      <w:proofErr w:type="spellEnd"/>
       <w:r>
         <w:rPr>
           <w:rFonts w:ascii="Lato" w:eastAsia="Times New Roman" w:hAnsi="Lato" w:cs="Times New Roman"/>
@@ -823,7 +767,6 @@
         </w:rPr>
         <w:t> or </w:t>
       </w:r>
-      <w:proofErr w:type="spellStart"/>
       <w:r>
         <w:rPr>
           <w:rFonts w:ascii="Lato" w:eastAsia="Times New Roman" w:hAnsi="Lato" w:cs="Times New Roman"/>
@@ -836,7 +779,6 @@
         </w:rPr>
         <w:t>sessionStorage</w:t>
       </w:r>
-      <w:proofErr w:type="spellEnd"/>
     </w:p>
     <w:p>
       <w:pPr>
